--- a/media/R2237/form_template/dg/技术依据文件.docx
+++ b/media/R2237/form_template/dg/技术依据文件.docx
@@ -207,7 +207,23 @@
                 <w:b w:val="0"/>
                 <w:szCs w:val="21"/>
               </w:rPr>
-              <w:t>文档名称</w:t>
+              <w:t>标识</w:t>
+            </w:r>
+            <w:r>
+              <w:rPr>
+                <w:rFonts w:eastAsia="黑体"/>
+                <w:b w:val="0"/>
+                <w:szCs w:val="21"/>
+              </w:rPr>
+              <w:t>/</w:t>
+            </w:r>
+            <w:r>
+              <w:rPr>
+                <w:rFonts w:eastAsia="黑体"/>
+                <w:b w:val="0"/>
+                <w:szCs w:val="21"/>
+              </w:rPr>
+              <w:t>版本</w:t>
             </w:r>
           </w:p>
         </w:tc>
@@ -230,23 +246,7 @@
                 <w:b w:val="0"/>
                 <w:szCs w:val="21"/>
               </w:rPr>
-              <w:t>标识</w:t>
-            </w:r>
-            <w:r>
-              <w:rPr>
-                <w:rFonts w:eastAsia="黑体"/>
-                <w:b w:val="0"/>
-                <w:szCs w:val="21"/>
-              </w:rPr>
-              <w:t>/</w:t>
-            </w:r>
-            <w:r>
-              <w:rPr>
-                <w:rFonts w:eastAsia="黑体"/>
-                <w:b w:val="0"/>
-                <w:szCs w:val="21"/>
-              </w:rPr>
-              <w:t>版本</w:t>
+              <w:t>文档名称</w:t>
             </w:r>
           </w:p>
         </w:tc>
@@ -373,7 +373,13 @@
               <w:t>{ item.</w:t>
             </w:r>
             <w:r>
-              <w:t xml:space="preserve">doc_name </w:t>
+              <w:rPr>
+                <w:rFonts w:hint="eastAsia"/>
+              </w:rPr>
+              <w:t>ident</w:t>
+            </w:r>
+            <w:r>
+              <w:t xml:space="preserve">_version </w:t>
             </w:r>
             <w:r>
               <w:rPr>
@@ -408,13 +414,7 @@
               <w:t>{ item.</w:t>
             </w:r>
             <w:r>
-              <w:rPr>
-                <w:rFonts w:hint="eastAsia"/>
-              </w:rPr>
-              <w:t>ident</w:t>
-            </w:r>
-            <w:r>
-              <w:t xml:space="preserve">_version </w:t>
+              <w:t xml:space="preserve">doc_name </w:t>
             </w:r>
             <w:r>
               <w:rPr>
